--- a/src/taller7/taller 7 respuestas.docx
+++ b/src/taller7/taller 7 respuestas.docx
@@ -2,6 +2,390 @@
 <file path=word/document.xml><?xml version="1.0" encoding="utf-8"?>
 <w:document xmlns:wpc="http://schemas.microsoft.com/office/word/2010/wordprocessingCanvas" xmlns:cx="http://schemas.microsoft.com/office/drawing/2014/chartex" xmlns:cx1="http://schemas.microsoft.com/office/drawing/2015/9/8/chartex" xmlns:cx2="http://schemas.microsoft.com/office/drawing/2015/10/21/chartex" xmlns:cx3="http://schemas.microsoft.com/office/drawing/2016/5/9/chartex" xmlns:cx4="http://schemas.microsoft.com/office/drawing/2016/5/10/chartex" xmlns:cx5="http://schemas.microsoft.com/office/drawing/2016/5/11/chartex" xmlns:cx6="http://schemas.microsoft.com/office/drawing/2016/5/12/chartex" xmlns:cx7="http://schemas.microsoft.com/office/drawing/2016/5/13/chartex" xmlns:cx8="http://schemas.microsoft.com/office/drawing/2016/5/14/chartex" xmlns:mc="http://schemas.openxmlformats.org/markup-compatibility/2006" xmlns:aink="http://schemas.microsoft.com/office/drawing/2016/ink" xmlns:am3d="http://schemas.microsoft.com/office/drawing/2017/model3d" xmlns:o="urn:schemas-microsoft-com:office:office" xmlns:r="http://schemas.openxmlformats.org/officeDocument/2006/relationships" xmlns:m="http://schemas.openxmlformats.org/officeDocument/2006/math" xmlns:v="urn:schemas-microsoft-com:vml" xmlns:wp14="http://schemas.microsoft.com/office/word/2010/wordprocessingDrawing" xmlns:wp="http://schemas.openxmlformats.org/drawingml/2006/wordprocessingDrawing" xmlns:w10="urn:schemas-microsoft-com:office:word" xmlns:w="http://schemas.openxmlformats.org/wordprocessingml/2006/main" xmlns:w14="http://schemas.microsoft.com/office/word/2010/wordml" xmlns:w15="http://schemas.microsoft.com/office/word/2012/wordml" xmlns:w16cex="http://schemas.microsoft.com/office/word/2018/wordml/cex" xmlns:w16cid="http://schemas.microsoft.com/office/word/2016/wordml/cid" xmlns:w16="http://schemas.microsoft.com/office/word/2018/wordml" xmlns:w16sdtdh="http://schemas.microsoft.com/office/word/2020/wordml/sdtdatahash" xmlns:w16se="http://schemas.microsoft.com/office/word/2015/wordml/symex" xmlns:wpg="http://schemas.microsoft.com/office/word/2010/wordprocessingGroup" xmlns:wpi="http://schemas.microsoft.com/office/word/2010/wordprocessingInk" xmlns:wne="http://schemas.microsoft.com/office/word/2006/wordml" xmlns:wps="http://schemas.microsoft.com/office/word/2010/wordprocessingShape" mc:Ignorable="w14 w15 w16se w16cid w16 w16cex w16sdtdh wp14">
   <w:body>
+    <w:tbl>
+      <w:tblPr>
+        <w:tblStyle w:val="Tablaconcuadrcula"/>
+        <w:tblW w:w="0" w:type="auto"/>
+        <w:tblLook w:val="04A0" w:firstRow="1" w:lastRow="0" w:firstColumn="1" w:lastColumn="0" w:noHBand="0" w:noVBand="1"/>
+      </w:tblPr>
+      <w:tblGrid>
+        <w:gridCol w:w="2122"/>
+        <w:gridCol w:w="6706"/>
+      </w:tblGrid>
+      <w:tr>
+        <w:tc>
+          <w:tcPr>
+            <w:tcW w:w="2122" w:type="dxa"/>
+          </w:tcPr>
+          <w:p>
+            <w:pPr>
+              <w:rPr>
+                <w:color w:val="FF0000"/>
+              </w:rPr>
+            </w:pPr>
+            <w:r>
+              <w:rPr>
+                <w:color w:val="FF0000"/>
+              </w:rPr>
+              <w:t>Captura</w:t>
+            </w:r>
+          </w:p>
+        </w:tc>
+        <w:tc>
+          <w:tcPr>
+            <w:tcW w:w="6706" w:type="dxa"/>
+          </w:tcPr>
+          <w:p>
+            <w:pPr>
+              <w:rPr>
+                <w:color w:val="FF0000"/>
+              </w:rPr>
+            </w:pPr>
+            <w:r>
+              <w:t>Palabra clave en Java que indica que el bloque siguiente de código maneja una excepción especificada.</w:t>
+            </w:r>
+          </w:p>
+        </w:tc>
+      </w:tr>
+      <w:tr>
+        <w:tc>
+          <w:tcPr>
+            <w:tcW w:w="2122" w:type="dxa"/>
+          </w:tcPr>
+          <w:p>
+            <w:pPr>
+              <w:rPr>
+                <w:color w:val="FF0000"/>
+              </w:rPr>
+            </w:pPr>
+            <w:r>
+              <w:rPr>
+                <w:color w:val="FF0000"/>
+              </w:rPr>
+              <w:t>RuntimeExcepcion</w:t>
+            </w:r>
+          </w:p>
+        </w:tc>
+        <w:tc>
+          <w:tcPr>
+            <w:tcW w:w="6706" w:type="dxa"/>
+          </w:tcPr>
+          <w:p>
+            <w:pPr>
+              <w:rPr>
+                <w:color w:val="FF0000"/>
+              </w:rPr>
+            </w:pPr>
+            <w:r>
+              <w:t>Una excepción que se maneja de manera opcional</w:t>
+            </w:r>
+          </w:p>
+        </w:tc>
+      </w:tr>
+      <w:tr>
+        <w:tc>
+          <w:tcPr>
+            <w:tcW w:w="2122" w:type="dxa"/>
+          </w:tcPr>
+          <w:p>
+            <w:pPr>
+              <w:rPr>
+                <w:color w:val="FF0000"/>
+              </w:rPr>
+            </w:pPr>
+            <w:r>
+              <w:rPr>
+                <w:color w:val="FF0000"/>
+              </w:rPr>
+              <w:t xml:space="preserve">Excepciones </w:t>
+            </w:r>
+            <w:r>
+              <w:rPr>
+                <w:color w:val="FF0000"/>
+              </w:rPr>
+              <w:t>controladas</w:t>
+            </w:r>
+          </w:p>
+        </w:tc>
+        <w:tc>
+          <w:tcPr>
+            <w:tcW w:w="6706" w:type="dxa"/>
+          </w:tcPr>
+          <w:p>
+            <w:pPr>
+              <w:ind w:firstLine="708"/>
+              <w:rPr>
+                <w:color w:val="FF0000"/>
+              </w:rPr>
+            </w:pPr>
+            <w:r>
+              <w:t>Una excepción que se DEBE manejar.</w:t>
+            </w:r>
+          </w:p>
+        </w:tc>
+      </w:tr>
+      <w:tr>
+        <w:tc>
+          <w:tcPr>
+            <w:tcW w:w="2122" w:type="dxa"/>
+          </w:tcPr>
+          <w:p>
+            <w:pPr>
+              <w:rPr>
+                <w:color w:val="FF0000"/>
+              </w:rPr>
+            </w:pPr>
+            <w:r>
+              <w:rPr>
+                <w:color w:val="FF0000"/>
+              </w:rPr>
+              <w:t xml:space="preserve">Error </w:t>
+            </w:r>
+          </w:p>
+        </w:tc>
+        <w:tc>
+          <w:tcPr>
+            <w:tcW w:w="6706" w:type="dxa"/>
+          </w:tcPr>
+          <w:p>
+            <w:pPr>
+              <w:rPr>
+                <w:color w:val="FF0000"/>
+              </w:rPr>
+            </w:pPr>
+            <w:r>
+              <w:t>Indica que hay un problema con la interpretación de su programa.</w:t>
+            </w:r>
+          </w:p>
+        </w:tc>
+      </w:tr>
+      <w:tr>
+        <w:tc>
+          <w:tcPr>
+            <w:tcW w:w="2122" w:type="dxa"/>
+          </w:tcPr>
+          <w:p>
+            <w:pPr>
+              <w:rPr>
+                <w:color w:val="FF0000"/>
+              </w:rPr>
+            </w:pPr>
+            <w:proofErr w:type="spellStart"/>
+            <w:r>
+              <w:rPr>
+                <w:color w:val="FF0000"/>
+              </w:rPr>
+              <w:t>throw</w:t>
+            </w:r>
+            <w:proofErr w:type="spellEnd"/>
+          </w:p>
+        </w:tc>
+        <w:tc>
+          <w:tcPr>
+            <w:tcW w:w="6706" w:type="dxa"/>
+          </w:tcPr>
+          <w:p>
+            <w:pPr>
+              <w:rPr>
+                <w:color w:val="FF0000"/>
+              </w:rPr>
+            </w:pPr>
+            <w:r>
+              <w:t>Evita que el intérprete ejecute el resto del código hasta que éste encuentre una palabra catch.</w:t>
+            </w:r>
+          </w:p>
+        </w:tc>
+      </w:tr>
+      <w:tr>
+        <w:tc>
+          <w:tcPr>
+            <w:tcW w:w="2122" w:type="dxa"/>
+          </w:tcPr>
+          <w:p>
+            <w:pPr>
+              <w:rPr>
+                <w:color w:val="FF0000"/>
+              </w:rPr>
+            </w:pPr>
+            <w:r>
+              <w:rPr>
+                <w:color w:val="FF0000"/>
+              </w:rPr>
+              <w:t xml:space="preserve">Error de sintaxis </w:t>
+            </w:r>
+          </w:p>
+        </w:tc>
+        <w:tc>
+          <w:tcPr>
+            <w:tcW w:w="6706" w:type="dxa"/>
+          </w:tcPr>
+          <w:p>
+            <w:pPr>
+              <w:rPr>
+                <w:color w:val="FF0000"/>
+              </w:rPr>
+            </w:pPr>
+            <w:r>
+              <w:t>Error que indica un problema con el formato de codificación.</w:t>
+            </w:r>
+          </w:p>
+        </w:tc>
+      </w:tr>
+      <w:tr>
+        <w:tc>
+          <w:tcPr>
+            <w:tcW w:w="2122" w:type="dxa"/>
+          </w:tcPr>
+          <w:p>
+            <w:pPr>
+              <w:rPr>
+                <w:color w:val="FF0000"/>
+              </w:rPr>
+            </w:pPr>
+            <w:r>
+              <w:rPr>
+                <w:color w:val="FF0000"/>
+              </w:rPr>
+              <w:t>Excepcion</w:t>
+            </w:r>
+          </w:p>
+        </w:tc>
+        <w:tc>
+          <w:tcPr>
+            <w:tcW w:w="6706" w:type="dxa"/>
+          </w:tcPr>
+          <w:p>
+            <w:pPr>
+              <w:rPr>
+                <w:color w:val="FF0000"/>
+              </w:rPr>
+            </w:pPr>
+            <w:r>
+              <w:t>Error que se produce mientras se ejecuta el programa, también denominado excepción.</w:t>
+            </w:r>
+          </w:p>
+        </w:tc>
+      </w:tr>
+      <w:tr>
+        <w:tc>
+          <w:tcPr>
+            <w:tcW w:w="2122" w:type="dxa"/>
+          </w:tcPr>
+          <w:p>
+            <w:pPr>
+              <w:rPr>
+                <w:color w:val="FF0000"/>
+              </w:rPr>
+            </w:pPr>
+            <w:r>
+              <w:rPr>
+                <w:color w:val="FF0000"/>
+              </w:rPr>
+              <w:t>Error lógico</w:t>
+            </w:r>
+          </w:p>
+        </w:tc>
+        <w:tc>
+          <w:tcPr>
+            <w:tcW w:w="6706" w:type="dxa"/>
+          </w:tcPr>
+          <w:p>
+            <w:pPr>
+              <w:rPr>
+                <w:color w:val="FF0000"/>
+              </w:rPr>
+            </w:pPr>
+            <w:r>
+              <w:t>Error que se produce como resultado de una lógica de programación incorrecta.</w:t>
+            </w:r>
+          </w:p>
+        </w:tc>
+      </w:tr>
+      <w:tr>
+        <w:tc>
+          <w:tcPr>
+            <w:tcW w:w="2122" w:type="dxa"/>
+          </w:tcPr>
+          <w:p>
+            <w:pPr>
+              <w:rPr>
+                <w:color w:val="FF0000"/>
+              </w:rPr>
+            </w:pPr>
+            <w:r>
+              <w:rPr>
+                <w:color w:val="FF0000"/>
+              </w:rPr>
+              <w:t xml:space="preserve">Try catch </w:t>
+            </w:r>
+          </w:p>
+        </w:tc>
+        <w:tc>
+          <w:tcPr>
+            <w:tcW w:w="6706" w:type="dxa"/>
+          </w:tcPr>
+          <w:p>
+            <w:pPr>
+              <w:rPr>
+                <w:color w:val="FF0000"/>
+              </w:rPr>
+            </w:pPr>
+            <w:r>
+              <w:t>Bloque de código que maneja excepciones al tratar casos donde se arroja una excepción.</w:t>
+            </w:r>
+          </w:p>
+        </w:tc>
+      </w:tr>
+      <w:tr>
+        <w:tc>
+          <w:tcPr>
+            <w:tcW w:w="2122" w:type="dxa"/>
+          </w:tcPr>
+          <w:p>
+            <w:pPr>
+              <w:rPr>
+                <w:color w:val="FF0000"/>
+              </w:rPr>
+            </w:pPr>
+            <w:r>
+              <w:rPr>
+                <w:color w:val="FF0000"/>
+              </w:rPr>
+              <w:t xml:space="preserve">Excepciones </w:t>
+            </w:r>
+          </w:p>
+        </w:tc>
+        <w:tc>
+          <w:tcPr>
+            <w:tcW w:w="6706" w:type="dxa"/>
+          </w:tcPr>
+          <w:p>
+            <w:pPr>
+              <w:rPr>
+                <w:color w:val="FF0000"/>
+              </w:rPr>
+            </w:pPr>
+            <w:r>
+              <w:t>Errores que se producen durante el tiempo de ejecución y que pueden ser corregidos o manejados por el código.</w:t>
+            </w:r>
+          </w:p>
+        </w:tc>
+      </w:tr>
+    </w:tbl>
+    <w:p>
+      <w:pPr>
+        <w:rPr>
+          <w:color w:val="FF0000"/>
+        </w:rPr>
+      </w:pPr>
+    </w:p>
+    <w:p>
+      <w:pPr>
+        <w:rPr>
+          <w:color w:val="FF0000"/>
+        </w:rPr>
+      </w:pPr>
+    </w:p>
     <w:p>
       <w:r>
         <w:rPr>
@@ -108,6 +492,7 @@
     <w:p/>
     <w:p>
       <w:r>
+        <w:lastRenderedPageBreak/>
         <w:t xml:space="preserve">Excepciones no marcadas son las RuntimeException que si son errores cometidos por el programador como recorrer un array con mas posiciones de las declaradas o intentar almacenar en una variable de tipo String una variable de tipo entero </w:t>
       </w:r>
     </w:p>
@@ -550,6 +935,25 @@
     <w:semiHidden/>
     <w:unhideWhenUsed/>
   </w:style>
+  <w:style w:type="table" w:styleId="Tablaconcuadrcula">
+    <w:name w:val="Table Grid"/>
+    <w:basedOn w:val="Tablanormal"/>
+    <w:uiPriority w:val="39"/>
+    <w:rsid w:val="00177554"/>
+    <w:pPr>
+      <w:spacing w:after="0" w:line="240" w:lineRule="auto"/>
+    </w:pPr>
+    <w:tblPr>
+      <w:tblBorders>
+        <w:top w:val="single" w:sz="4" w:space="0" w:color="auto"/>
+        <w:left w:val="single" w:sz="4" w:space="0" w:color="auto"/>
+        <w:bottom w:val="single" w:sz="4" w:space="0" w:color="auto"/>
+        <w:right w:val="single" w:sz="4" w:space="0" w:color="auto"/>
+        <w:insideH w:val="single" w:sz="4" w:space="0" w:color="auto"/>
+        <w:insideV w:val="single" w:sz="4" w:space="0" w:color="auto"/>
+      </w:tblBorders>
+    </w:tblPr>
+  </w:style>
 </w:styles>
 </file>
 
